--- a/法令ファイル/高速道路における交通警察の運営に関する規則/高速道路における交通警察の運営に関する規則（昭和四十六年国家公安委員会規則第三号）.docx
+++ b/法令ファイル/高速道路における交通警察の運営に関する規則/高速道路における交通警察の運営に関する規則（昭和四十六年国家公安委員会規則第三号）.docx
@@ -139,7 +139,7 @@
         <w:pStyle w:val="Heading1"/>
       </w:pPr>
       <w:r>
-        <w:t>附　則（昭和四七年九月一四日国家公安委員会規則第四号）</w:t>
+        <w:t>附則（昭和四七年九月一四日国家公安委員会規則第四号）</w:t>
       </w:r>
     </w:p>
     <w:p>
@@ -157,7 +157,7 @@
         <w:pStyle w:val="Heading1"/>
       </w:pPr>
       <w:r>
-        <w:t>附　則（昭和五七年四月二二日国家公安委員会規則第三号）</w:t>
+        <w:t>附則（昭和五七年四月二二日国家公安委員会規則第三号）</w:t>
       </w:r>
     </w:p>
     <w:p>
@@ -175,7 +175,7 @@
         <w:pStyle w:val="Heading1"/>
       </w:pPr>
       <w:r>
-        <w:t>附　則（平成一一年八月二七日国家公安委員会規則第一〇号）</w:t>
+        <w:t>附則（平成一一年八月二七日国家公安委員会規則第一〇号）</w:t>
       </w:r>
     </w:p>
     <w:p>
@@ -203,7 +203,7 @@
     </w:pPr>
     <w:r>
       <w:tab/>
-      <w:t>WeGov v0.1 - FTS141</w:t>
+      <w:t>WeGov v0.2 - FTS141</w:t>
     </w:r>
   </w:p>
 </w:ftr>
